--- a/JAVA/实验3/20222102972 - 张瑞哲.docx
+++ b/JAVA/实验3/20222102972 - 张瑞哲.docx
@@ -10,7 +10,15 @@
         <w:t>（</w:t>
       </w:r>
       <w:r>
-        <w:t>1）有一列乱序的字符，‘a’、‘d’、‘m’、‘z’、‘h’、‘c’、‘o’，排序并按照英文字母表的逆序输出。</w:t>
+        <w:t>1）有</w:t>
+      </w:r>
+      <w:proofErr w:type="gramStart"/>
+      <w:r>
+        <w:t>一列乱序的</w:t>
+      </w:r>
+      <w:proofErr w:type="gramEnd"/>
+      <w:r>
+        <w:t>字符，‘a’、‘d’、‘m’、‘z’、‘h’、‘c’、‘o’，排序并按照英文字母表的逆序输出。</w:t>
       </w:r>
     </w:p>
     <w:p>
@@ -31,59 +39,6 @@
                 <pic:pic xmlns:pic="http://schemas.openxmlformats.org/drawingml/2006/picture">
                   <pic:nvPicPr>
                     <pic:cNvPr id="1945419976" name=""/>
-                    <pic:cNvPicPr/>
-                  </pic:nvPicPr>
-                  <pic:blipFill>
-                    <a:blip r:embed="rId4"/>
-                    <a:stretch>
-                      <a:fillRect/>
-                    </a:stretch>
-                  </pic:blipFill>
-                  <pic:spPr>
-                    <a:xfrm>
-                      <a:off x="0" y="0"/>
-                      <a:ext cx="6645910" cy="3997960"/>
-                    </a:xfrm>
-                    <a:prstGeom prst="rect">
-                      <a:avLst/>
-                    </a:prstGeom>
-                  </pic:spPr>
-                </pic:pic>
-              </a:graphicData>
-            </a:graphic>
-          </wp:inline>
-        </w:drawing>
-      </w:r>
-    </w:p>
-    <w:p>
-      <w:r>
-        <w:rPr>
-          <w:rFonts w:hint="eastAsia"/>
-        </w:rPr>
-        <w:t>（</w:t>
-      </w:r>
-      <w:r>
-        <w:t>2）编写一个程序，提示用户输入学生数量、各自的姓名和他们的成绩，并按照成绩的降序来打印学生的姓名。</w:t>
-      </w:r>
-    </w:p>
-    <w:p>
-      <w:r>
-        <w:rPr>
-          <w:noProof/>
-        </w:rPr>
-        <w:drawing>
-          <wp:inline distT="0" distB="0" distL="0" distR="0" wp14:anchorId="4822467C" wp14:editId="7F4CD578">
-            <wp:extent cx="6645910" cy="3997960"/>
-            <wp:effectExtent l="0" t="0" r="2540" b="2540"/>
-            <wp:docPr id="1545215572" name="图片 1"/>
-            <wp:cNvGraphicFramePr>
-              <a:graphicFrameLocks xmlns:a="http://schemas.openxmlformats.org/drawingml/2006/main" noChangeAspect="1"/>
-            </wp:cNvGraphicFramePr>
-            <a:graphic xmlns:a="http://schemas.openxmlformats.org/drawingml/2006/main">
-              <a:graphicData uri="http://schemas.openxmlformats.org/drawingml/2006/picture">
-                <pic:pic xmlns:pic="http://schemas.openxmlformats.org/drawingml/2006/picture">
-                  <pic:nvPicPr>
-                    <pic:cNvPr id="1545215572" name=""/>
                     <pic:cNvPicPr/>
                   </pic:nvPicPr>
                   <pic:blipFill>
@@ -109,24 +64,14 @@
       </w:r>
     </w:p>
     <w:p>
-      <w:pPr>
-        <w:widowControl/>
-        <w:jc w:val="left"/>
-      </w:pPr>
-      <w:r>
-        <w:br w:type="page"/>
-      </w:r>
-    </w:p>
-    <w:p>
-      <w:r>
-        <w:rPr>
-          <w:rFonts w:hint="eastAsia"/>
-        </w:rPr>
-        <w:lastRenderedPageBreak/>
+      <w:r>
+        <w:rPr>
+          <w:rFonts w:hint="eastAsia"/>
+        </w:rPr>
         <w:t>（</w:t>
       </w:r>
       <w:r>
-        <w:t>3）现有如下的一个数组：int oldArr[]={1,3,4,5,0,0,6,6,0,5,4,7,6,7,0,5}，要求将数组中值为0的项去掉，将不为0的值存入一个新的数组。</w:t>
+        <w:t>2）编写一个程序，提示用户输入学生数量、各自的姓名和他们的成绩，并按照成绩的降序来打印学生的姓名。</w:t>
       </w:r>
     </w:p>
     <w:p>
@@ -135,10 +80,10 @@
           <w:noProof/>
         </w:rPr>
         <w:drawing>
-          <wp:inline distT="0" distB="0" distL="0" distR="0" wp14:anchorId="694136DE" wp14:editId="262496F2">
+          <wp:inline distT="0" distB="0" distL="0" distR="0" wp14:anchorId="4822467C" wp14:editId="7F4CD578">
             <wp:extent cx="6645910" cy="3997960"/>
             <wp:effectExtent l="0" t="0" r="2540" b="2540"/>
-            <wp:docPr id="1597396223" name="图片 1"/>
+            <wp:docPr id="1545215572" name="图片 1"/>
             <wp:cNvGraphicFramePr>
               <a:graphicFrameLocks xmlns:a="http://schemas.openxmlformats.org/drawingml/2006/main" noChangeAspect="1"/>
             </wp:cNvGraphicFramePr>
@@ -146,7 +91,7 @@
               <a:graphicData uri="http://schemas.openxmlformats.org/drawingml/2006/picture">
                 <pic:pic xmlns:pic="http://schemas.openxmlformats.org/drawingml/2006/picture">
                   <pic:nvPicPr>
-                    <pic:cNvPr id="1597396223" name=""/>
+                    <pic:cNvPr id="1545215572" name=""/>
                     <pic:cNvPicPr/>
                   </pic:nvPicPr>
                   <pic:blipFill>
@@ -172,14 +117,32 @@
       </w:r>
     </w:p>
     <w:p>
-      <w:r>
-        <w:rPr>
-          <w:rFonts w:hint="eastAsia"/>
-        </w:rPr>
+      <w:pPr>
+        <w:widowControl/>
+        <w:jc w:val="left"/>
+      </w:pPr>
+      <w:r>
+        <w:br w:type="page"/>
+      </w:r>
+    </w:p>
+    <w:p>
+      <w:r>
+        <w:rPr>
+          <w:rFonts w:hint="eastAsia"/>
+        </w:rPr>
+        <w:lastRenderedPageBreak/>
         <w:t>（</w:t>
       </w:r>
       <w:r>
-        <w:t>4）定义一个长度为n的整型数组，初始值为1~200之间的随机整数。要求：对数组的元素值进行排序，打印排序后的数组。在数组中查找整数55，并输出相应的提示信息。</w:t>
+        <w:t xml:space="preserve">3）现有如下的一个数组：int </w:t>
+      </w:r>
+      <w:proofErr w:type="spellStart"/>
+      <w:r>
+        <w:t>oldArr</w:t>
+      </w:r>
+      <w:proofErr w:type="spellEnd"/>
+      <w:r>
+        <w:t>[]={1,3,4,5,0,0,6,6,0,5,4,7,6,7,0,5}，要求将数组中值为0的项去掉，将不为0的值存入一个新的数组。</w:t>
       </w:r>
     </w:p>
     <w:p>
@@ -188,10 +151,10 @@
           <w:noProof/>
         </w:rPr>
         <w:drawing>
-          <wp:inline distT="0" distB="0" distL="0" distR="0" wp14:anchorId="3107A03A" wp14:editId="2B351ADF">
+          <wp:inline distT="0" distB="0" distL="0" distR="0" wp14:anchorId="694136DE" wp14:editId="262496F2">
             <wp:extent cx="6645910" cy="3997960"/>
             <wp:effectExtent l="0" t="0" r="2540" b="2540"/>
-            <wp:docPr id="1912215920" name="图片 1"/>
+            <wp:docPr id="1597396223" name="图片 1"/>
             <wp:cNvGraphicFramePr>
               <a:graphicFrameLocks xmlns:a="http://schemas.openxmlformats.org/drawingml/2006/main" noChangeAspect="1"/>
             </wp:cNvGraphicFramePr>
@@ -199,7 +162,7 @@
               <a:graphicData uri="http://schemas.openxmlformats.org/drawingml/2006/picture">
                 <pic:pic xmlns:pic="http://schemas.openxmlformats.org/drawingml/2006/picture">
                   <pic:nvPicPr>
-                    <pic:cNvPr id="1912215920" name=""/>
+                    <pic:cNvPr id="1597396223" name=""/>
                     <pic:cNvPicPr/>
                   </pic:nvPicPr>
                   <pic:blipFill>
@@ -225,6 +188,59 @@
       </w:r>
     </w:p>
     <w:p>
+      <w:r>
+        <w:rPr>
+          <w:rFonts w:hint="eastAsia"/>
+        </w:rPr>
+        <w:t>（</w:t>
+      </w:r>
+      <w:r>
+        <w:t>4）定义一个长度为n的整型数组，初始值为1~200之间的随机整数。要求：对数组的元素值进行排序，打印排序后的数组。在数组中查找整数55，并输出相应的提示信息。</w:t>
+      </w:r>
+    </w:p>
+    <w:p>
+      <w:r>
+        <w:rPr>
+          <w:noProof/>
+        </w:rPr>
+        <w:drawing>
+          <wp:inline distT="0" distB="0" distL="0" distR="0" wp14:anchorId="3107A03A" wp14:editId="2B351ADF">
+            <wp:extent cx="6645910" cy="3997960"/>
+            <wp:effectExtent l="0" t="0" r="2540" b="2540"/>
+            <wp:docPr id="1912215920" name="图片 1"/>
+            <wp:cNvGraphicFramePr>
+              <a:graphicFrameLocks xmlns:a="http://schemas.openxmlformats.org/drawingml/2006/main" noChangeAspect="1"/>
+            </wp:cNvGraphicFramePr>
+            <a:graphic xmlns:a="http://schemas.openxmlformats.org/drawingml/2006/main">
+              <a:graphicData uri="http://schemas.openxmlformats.org/drawingml/2006/picture">
+                <pic:pic xmlns:pic="http://schemas.openxmlformats.org/drawingml/2006/picture">
+                  <pic:nvPicPr>
+                    <pic:cNvPr id="1912215920" name=""/>
+                    <pic:cNvPicPr/>
+                  </pic:nvPicPr>
+                  <pic:blipFill>
+                    <a:blip r:embed="rId8"/>
+                    <a:stretch>
+                      <a:fillRect/>
+                    </a:stretch>
+                  </pic:blipFill>
+                  <pic:spPr>
+                    <a:xfrm>
+                      <a:off x="0" y="0"/>
+                      <a:ext cx="6645910" cy="3997960"/>
+                    </a:xfrm>
+                    <a:prstGeom prst="rect">
+                      <a:avLst/>
+                    </a:prstGeom>
+                  </pic:spPr>
+                </pic:pic>
+              </a:graphicData>
+            </a:graphic>
+          </wp:inline>
+        </w:drawing>
+      </w:r>
+    </w:p>
+    <w:p>
       <w:pPr>
         <w:widowControl/>
         <w:jc w:val="left"/>
@@ -242,7 +258,15 @@
         <w:t>（</w:t>
       </w:r>
       <w:r>
-        <w:t>5）博客网站设定了校验密码的规则，编写方法检验一个字符串是否是合法的密码。规则满足：密码长度在8-16之间，密码只能包含字母和数字，密码必须存在至少2个数字，如果用户输入的密码符合规则就显示valid password，否则提示Invalid password。</w:t>
+        <w:t>5）</w:t>
+      </w:r>
+      <w:proofErr w:type="gramStart"/>
+      <w:r>
+        <w:t>博客网站</w:t>
+      </w:r>
+      <w:proofErr w:type="gramEnd"/>
+      <w:r>
+        <w:t>设定了校验密码的规则，编写方法检验一个字符串是否是合法的密码。规则满足：密码长度在8-16之间，密码只能包含字母和数字，密码必须存在至少2个数字，如果用户输入的密码符合规则就显示valid password，否则提示Invalid password。</w:t>
       </w:r>
     </w:p>
     <w:p>
@@ -266,7 +290,7 @@
                     <pic:cNvPicPr/>
                   </pic:nvPicPr>
                   <pic:blipFill>
-                    <a:blip r:embed="rId8"/>
+                    <a:blip r:embed="rId9"/>
                     <a:stretch>
                       <a:fillRect/>
                     </a:stretch>
@@ -288,11 +312,6 @@
       </w:r>
     </w:p>
     <w:p>
-      <w:pPr>
-        <w:rPr>
-          <w:rFonts w:hint="eastAsia"/>
-        </w:rPr>
-      </w:pPr>
       <w:r>
         <w:rPr>
           <w:rFonts w:hint="eastAsia"/>
@@ -304,16 +323,19 @@
       </w:r>
     </w:p>
     <w:p>
-      <w:pPr>
-        <w:rPr>
-          <w:rFonts w:hint="eastAsia"/>
-        </w:rPr>
-      </w:pPr>
-      <w:r>
-        <w:rPr>
-          <w:rFonts w:hint="eastAsia"/>
-        </w:rPr>
-        <w:t>Tao Jiang</w:t>
+      <w:r>
+        <w:rPr>
+          <w:rFonts w:hint="eastAsia"/>
+        </w:rPr>
+        <w:t xml:space="preserve">Tao </w:t>
+      </w:r>
+      <w:proofErr w:type="spellStart"/>
+      <w:proofErr w:type="gramStart"/>
+      <w:r>
+        <w:rPr>
+          <w:rFonts w:hint="eastAsia"/>
+        </w:rPr>
+        <w:t>Jiang</w:t>
       </w:r>
       <w:r>
         <w:t>,</w:t>
@@ -322,7 +344,15 @@
         <w:rPr>
           <w:rFonts w:hint="eastAsia"/>
         </w:rPr>
-        <w:t>Tao Jiang</w:t>
+        <w:t>Tao</w:t>
+      </w:r>
+      <w:proofErr w:type="spellEnd"/>
+      <w:proofErr w:type="gramEnd"/>
+      <w:r>
+        <w:rPr>
+          <w:rFonts w:hint="eastAsia"/>
+        </w:rPr>
+        <w:t xml:space="preserve"> Jiang</w:t>
       </w:r>
       <w:r>
         <w:t>,</w:t>
@@ -350,16 +380,19 @@
       </w:r>
     </w:p>
     <w:p>
-      <w:pPr>
-        <w:rPr>
-          <w:rFonts w:hint="eastAsia"/>
-        </w:rPr>
-      </w:pPr>
-      <w:r>
-        <w:rPr>
-          <w:rFonts w:hint="eastAsia"/>
-        </w:rPr>
-        <w:t>Chao Ren</w:t>
+      <w:r>
+        <w:rPr>
+          <w:rFonts w:hint="eastAsia"/>
+        </w:rPr>
+        <w:t xml:space="preserve">Chao </w:t>
+      </w:r>
+      <w:proofErr w:type="spellStart"/>
+      <w:proofErr w:type="gramStart"/>
+      <w:r>
+        <w:rPr>
+          <w:rFonts w:hint="eastAsia"/>
+        </w:rPr>
+        <w:t>Ren</w:t>
       </w:r>
       <w:r>
         <w:t>,</w:t>
@@ -368,7 +401,15 @@
         <w:rPr>
           <w:rFonts w:hint="eastAsia"/>
         </w:rPr>
-        <w:t>Chao Ren</w:t>
+        <w:t>Chao</w:t>
+      </w:r>
+      <w:proofErr w:type="spellEnd"/>
+      <w:proofErr w:type="gramEnd"/>
+      <w:r>
+        <w:rPr>
+          <w:rFonts w:hint="eastAsia"/>
+        </w:rPr>
+        <w:t xml:space="preserve"> Ren</w:t>
       </w:r>
       <w:r>
         <w:t>,</w:t>
@@ -396,16 +437,19 @@
       </w:r>
     </w:p>
     <w:p>
-      <w:pPr>
-        <w:rPr>
-          <w:rFonts w:hint="eastAsia"/>
-        </w:rPr>
-      </w:pPr>
-      <w:r>
-        <w:rPr>
-          <w:rFonts w:hint="eastAsia"/>
-        </w:rPr>
-        <w:t>Yang Yang</w:t>
+      <w:r>
+        <w:rPr>
+          <w:rFonts w:hint="eastAsia"/>
+        </w:rPr>
+        <w:t xml:space="preserve">Yang </w:t>
+      </w:r>
+      <w:proofErr w:type="spellStart"/>
+      <w:proofErr w:type="gramStart"/>
+      <w:r>
+        <w:rPr>
+          <w:rFonts w:hint="eastAsia"/>
+        </w:rPr>
+        <w:t>Yang</w:t>
       </w:r>
       <w:r>
         <w:t>,</w:t>
@@ -414,7 +458,15 @@
         <w:rPr>
           <w:rFonts w:hint="eastAsia"/>
         </w:rPr>
-        <w:t>Yang Yang,Software0</w:t>
+        <w:t>Yang</w:t>
+      </w:r>
+      <w:proofErr w:type="spellEnd"/>
+      <w:proofErr w:type="gramEnd"/>
+      <w:r>
+        <w:rPr>
+          <w:rFonts w:hint="eastAsia"/>
+        </w:rPr>
+        <w:t xml:space="preserve"> Yang,Software0</w:t>
       </w:r>
       <w:r>
         <w:rPr>
@@ -433,16 +485,27 @@
       </w:r>
     </w:p>
     <w:p>
-      <w:pPr>
-        <w:rPr>
-          <w:rFonts w:hint="eastAsia"/>
-        </w:rPr>
-      </w:pPr>
-      <w:r>
-        <w:rPr>
-          <w:rFonts w:hint="eastAsia"/>
-        </w:rPr>
-        <w:t>Yingjian Du</w:t>
+      <w:proofErr w:type="spellStart"/>
+      <w:r>
+        <w:rPr>
+          <w:rFonts w:hint="eastAsia"/>
+        </w:rPr>
+        <w:t>Yingjian</w:t>
+      </w:r>
+      <w:proofErr w:type="spellEnd"/>
+      <w:r>
+        <w:rPr>
+          <w:rFonts w:hint="eastAsia"/>
+        </w:rPr>
+        <w:t xml:space="preserve"> </w:t>
+      </w:r>
+      <w:proofErr w:type="spellStart"/>
+      <w:proofErr w:type="gramStart"/>
+      <w:r>
+        <w:rPr>
+          <w:rFonts w:hint="eastAsia"/>
+        </w:rPr>
+        <w:t>Du</w:t>
       </w:r>
       <w:r>
         <w:t>,</w:t>
@@ -451,7 +514,15 @@
         <w:rPr>
           <w:rFonts w:hint="eastAsia"/>
         </w:rPr>
-        <w:t>Yingjian Du</w:t>
+        <w:t>Yingjian</w:t>
+      </w:r>
+      <w:proofErr w:type="spellEnd"/>
+      <w:proofErr w:type="gramEnd"/>
+      <w:r>
+        <w:rPr>
+          <w:rFonts w:hint="eastAsia"/>
+        </w:rPr>
+        <w:t xml:space="preserve"> Du</w:t>
       </w:r>
       <w:r>
         <w:t>,</w:t>
@@ -510,7 +581,7 @@
                     <pic:cNvPicPr/>
                   </pic:nvPicPr>
                   <pic:blipFill>
-                    <a:blip r:embed="rId9"/>
+                    <a:blip r:embed="rId10"/>
                     <a:stretch>
                       <a:fillRect/>
                     </a:stretch>
@@ -540,7 +611,15 @@
         <w:t>（</w:t>
       </w:r>
       <w:r>
-        <w:t>7）利用随机数函数生成6个字符，依次拼接到“Words:”字符串的末尾，并输出该字符串的长度，大写英文字母的个数。随机数函数必须使用 Math.random() 来获取0-1之间的小数。</w:t>
+        <w:t xml:space="preserve">7）利用随机数函数生成6个字符，依次拼接到“Words:”字符串的末尾，并输出该字符串的长度，大写英文字母的个数。随机数函数必须使用 </w:t>
+      </w:r>
+      <w:proofErr w:type="spellStart"/>
+      <w:r>
+        <w:t>Math.random</w:t>
+      </w:r>
+      <w:proofErr w:type="spellEnd"/>
+      <w:r>
+        <w:t>() 来获取0-1之间的小数。</w:t>
       </w:r>
     </w:p>
     <w:p>
@@ -564,7 +643,7 @@
                     <pic:cNvPicPr/>
                   </pic:nvPicPr>
                   <pic:blipFill>
-                    <a:blip r:embed="rId10"/>
+                    <a:blip r:embed="rId11"/>
                     <a:stretch>
                       <a:fillRect/>
                     </a:stretch>
@@ -585,6 +664,193 @@
         </w:drawing>
       </w:r>
     </w:p>
+    <w:p/>
+    <w:p>
+      <w:pPr>
+        <w:pStyle w:val="a9"/>
+        <w:numPr>
+          <w:ilvl w:val="0"/>
+          <w:numId w:val="1"/>
+        </w:numPr>
+        <w:rPr>
+          <w:rFonts w:asciiTheme="minorEastAsia" w:hAnsiTheme="minorEastAsia"/>
+          <w:sz w:val="20"/>
+          <w:szCs w:val="18"/>
+        </w:rPr>
+      </w:pPr>
+      <w:r>
+        <w:rPr>
+          <w:rFonts w:asciiTheme="minorEastAsia" w:hAnsiTheme="minorEastAsia" w:hint="eastAsia"/>
+          <w:sz w:val="20"/>
+          <w:szCs w:val="18"/>
+        </w:rPr>
+        <w:t>实验</w:t>
+      </w:r>
+      <w:r>
+        <w:rPr>
+          <w:rFonts w:asciiTheme="minorEastAsia" w:hAnsiTheme="minorEastAsia" w:hint="eastAsia"/>
+          <w:sz w:val="20"/>
+          <w:szCs w:val="18"/>
+        </w:rPr>
+        <w:t>总结</w:t>
+      </w:r>
+    </w:p>
+    <w:p>
+      <w:pPr>
+        <w:rPr>
+          <w:rFonts w:asciiTheme="minorEastAsia" w:hAnsiTheme="minorEastAsia" w:hint="eastAsia"/>
+          <w:sz w:val="20"/>
+          <w:szCs w:val="18"/>
+        </w:rPr>
+      </w:pPr>
+      <w:proofErr w:type="gramStart"/>
+      <w:r>
+        <w:rPr>
+          <w:rFonts w:asciiTheme="minorEastAsia" w:hAnsiTheme="minorEastAsia" w:hint="eastAsia"/>
+          <w:sz w:val="20"/>
+          <w:szCs w:val="18"/>
+        </w:rPr>
+        <w:t>当</w:t>
+      </w:r>
+      <w:r>
+        <w:rPr>
+          <w:rFonts w:asciiTheme="minorEastAsia" w:hAnsiTheme="minorEastAsia" w:hint="eastAsia"/>
+          <w:sz w:val="20"/>
+          <w:szCs w:val="18"/>
+        </w:rPr>
+        <w:t>待处理</w:t>
+      </w:r>
+      <w:proofErr w:type="gramEnd"/>
+      <w:r>
+        <w:rPr>
+          <w:rFonts w:asciiTheme="minorEastAsia" w:hAnsiTheme="minorEastAsia" w:hint="eastAsia"/>
+          <w:sz w:val="20"/>
+          <w:szCs w:val="18"/>
+        </w:rPr>
+        <w:t>的数据需要以一个整体进行操作时，可以使用字符串或数组进行区间批量操作</w:t>
+      </w:r>
+      <w:r>
+        <w:rPr>
+          <w:rFonts w:asciiTheme="minorEastAsia" w:hAnsiTheme="minorEastAsia" w:hint="eastAsia"/>
+          <w:sz w:val="20"/>
+          <w:szCs w:val="18"/>
+        </w:rPr>
+        <w:t>，操作包括添加，删除，修改，查询等</w:t>
+      </w:r>
+      <w:r>
+        <w:rPr>
+          <w:rFonts w:asciiTheme="minorEastAsia" w:hAnsiTheme="minorEastAsia" w:hint="eastAsia"/>
+          <w:sz w:val="20"/>
+          <w:szCs w:val="18"/>
+        </w:rPr>
+        <w:t>。</w:t>
+      </w:r>
+      <w:r>
+        <w:rPr>
+          <w:rFonts w:asciiTheme="minorEastAsia" w:hAnsiTheme="minorEastAsia" w:hint="eastAsia"/>
+          <w:sz w:val="20"/>
+          <w:szCs w:val="18"/>
+        </w:rPr>
+        <w:t>字符一般并不会以单个元素形式呈现，所以字符串的操作对输入的对象。</w:t>
+      </w:r>
+    </w:p>
+    <w:p>
+      <w:pPr>
+        <w:pStyle w:val="a9"/>
+        <w:numPr>
+          <w:ilvl w:val="0"/>
+          <w:numId w:val="1"/>
+        </w:numPr>
+        <w:rPr>
+          <w:rFonts w:asciiTheme="minorEastAsia" w:hAnsiTheme="minorEastAsia"/>
+          <w:sz w:val="20"/>
+          <w:szCs w:val="18"/>
+        </w:rPr>
+      </w:pPr>
+      <w:r>
+        <w:rPr>
+          <w:rFonts w:asciiTheme="minorEastAsia" w:hAnsiTheme="minorEastAsia" w:hint="eastAsia"/>
+          <w:sz w:val="20"/>
+          <w:szCs w:val="18"/>
+        </w:rPr>
+        <w:t>问题总结</w:t>
+      </w:r>
+    </w:p>
+    <w:p>
+      <w:pPr>
+        <w:rPr>
+          <w:rFonts w:asciiTheme="minorEastAsia" w:hAnsiTheme="minorEastAsia" w:hint="eastAsia"/>
+          <w:sz w:val="20"/>
+          <w:szCs w:val="18"/>
+        </w:rPr>
+      </w:pPr>
+      <w:r>
+        <w:rPr>
+          <w:rFonts w:asciiTheme="minorEastAsia" w:hAnsiTheme="minorEastAsia" w:hint="eastAsia"/>
+          <w:sz w:val="20"/>
+          <w:szCs w:val="18"/>
+        </w:rPr>
+        <w:t>当</w:t>
+      </w:r>
+      <w:r>
+        <w:rPr>
+          <w:rFonts w:asciiTheme="minorEastAsia" w:hAnsiTheme="minorEastAsia" w:hint="eastAsia"/>
+          <w:sz w:val="20"/>
+          <w:szCs w:val="18"/>
+        </w:rPr>
+        <w:t>我需要将读入的字符串用</w:t>
+      </w:r>
+      <w:r>
+        <w:rPr>
+          <w:rFonts w:asciiTheme="minorEastAsia" w:hAnsiTheme="minorEastAsia" w:hint="eastAsia"/>
+          <w:sz w:val="20"/>
+          <w:szCs w:val="18"/>
+        </w:rPr>
+        <w:t>特定符号分割时</w:t>
+      </w:r>
+      <w:r>
+        <w:rPr>
+          <w:rFonts w:asciiTheme="minorEastAsia" w:hAnsiTheme="minorEastAsia" w:hint="eastAsia"/>
+          <w:sz w:val="20"/>
+          <w:szCs w:val="18"/>
+        </w:rPr>
+        <w:t>，我查阅了String对象的</w:t>
+      </w:r>
+      <w:proofErr w:type="spellStart"/>
+      <w:r>
+        <w:rPr>
+          <w:rFonts w:asciiTheme="minorEastAsia" w:hAnsiTheme="minorEastAsia" w:hint="eastAsia"/>
+          <w:sz w:val="20"/>
+          <w:szCs w:val="18"/>
+        </w:rPr>
+        <w:t>api</w:t>
+      </w:r>
+      <w:proofErr w:type="spellEnd"/>
+      <w:r>
+        <w:rPr>
+          <w:rFonts w:asciiTheme="minorEastAsia" w:hAnsiTheme="minorEastAsia" w:hint="eastAsia"/>
+          <w:sz w:val="20"/>
+          <w:szCs w:val="18"/>
+        </w:rPr>
+        <w:t>文档</w:t>
+      </w:r>
+      <w:r>
+        <w:rPr>
+          <w:rFonts w:asciiTheme="minorEastAsia" w:hAnsiTheme="minorEastAsia" w:hint="eastAsia"/>
+          <w:sz w:val="20"/>
+          <w:szCs w:val="18"/>
+        </w:rPr>
+        <w:t>，</w:t>
+      </w:r>
+      <w:r>
+        <w:rPr>
+          <w:rFonts w:asciiTheme="minorEastAsia" w:hAnsiTheme="minorEastAsia" w:hint="eastAsia"/>
+          <w:sz w:val="20"/>
+          <w:szCs w:val="18"/>
+        </w:rPr>
+        <w:t>发现有一个split函数，可以用特定字符作为分隔符将字符串分割成若干字符串并组成字符串数组，这很大提升了我做这个题的效率。</w:t>
+      </w:r>
+    </w:p>
     <w:sectPr>
       <w:pgSz w:w="11906" w:h="16838"/>
       <w:pgMar w:top="720" w:right="720" w:bottom="720" w:left="720" w:header="851" w:footer="992" w:gutter="0"/>
@@ -593,6 +859,103 @@
     </w:sectPr>
   </w:body>
 </w:document>
+</file>
+
+<file path=word/numbering.xml><?xml version="1.0" encoding="utf-8"?>
+<w:numbering xmlns:wpc="http://schemas.microsoft.com/office/word/2010/wordprocessingCanvas" xmlns:cx="http://schemas.microsoft.com/office/drawing/2014/chartex" xmlns:cx1="http://schemas.microsoft.com/office/drawing/2015/9/8/chartex" xmlns:cx2="http://schemas.microsoft.com/office/drawing/2015/10/21/chartex" xmlns:cx3="http://schemas.microsoft.com/office/drawing/2016/5/9/chartex" xmlns:cx4="http://schemas.microsoft.com/office/drawing/2016/5/10/chartex" xmlns:cx5="http://schemas.microsoft.com/office/drawing/2016/5/11/chartex" xmlns:cx6="http://schemas.microsoft.com/office/drawing/2016/5/12/chartex" xmlns:cx7="http://schemas.microsoft.com/office/drawing/2016/5/13/chartex" xmlns:cx8="http://schemas.microsoft.com/office/drawing/2016/5/14/chartex" xmlns:mc="http://schemas.openxmlformats.org/markup-compatibility/2006" xmlns:aink="http://schemas.microsoft.com/office/drawing/2016/ink" xmlns:am3d="http://schemas.microsoft.com/office/drawing/2017/model3d" xmlns:o="urn:schemas-microsoft-com:office:office" xmlns:oel="http://schemas.microsoft.com/office/2019/extlst" xmlns:r="http://schemas.openxmlformats.org/officeDocument/2006/relationships" xmlns:m="http://schemas.openxmlformats.org/officeDocument/2006/math" xmlns:v="urn:schemas-microsoft-com:vml" xmlns:wp14="http://schemas.microsoft.com/office/word/2010/wordprocessingDrawing" xmlns:wp="http://schemas.openxmlformats.org/drawingml/2006/wordprocessingDrawing" xmlns:w10="urn:schemas-microsoft-com:office:word" xmlns:w="http://schemas.openxmlformats.org/wordprocessingml/2006/main" xmlns:w14="http://schemas.microsoft.com/office/word/2010/wordml" xmlns:w15="http://schemas.microsoft.com/office/word/2012/wordml" xmlns:w16cex="http://schemas.microsoft.com/office/word/2018/wordml/cex" xmlns:w16cid="http://schemas.microsoft.com/office/word/2016/wordml/cid" xmlns:w16="http://schemas.microsoft.com/office/word/2018/wordml" xmlns:w16sdtdh="http://schemas.microsoft.com/office/word/2020/wordml/sdtdatahash" xmlns:w16se="http://schemas.microsoft.com/office/word/2015/wordml/symex" xmlns:wpg="http://schemas.microsoft.com/office/word/2010/wordprocessingGroup" xmlns:wpi="http://schemas.microsoft.com/office/word/2010/wordprocessingInk" xmlns:wne="http://schemas.microsoft.com/office/word/2006/wordml" xmlns:wps="http://schemas.microsoft.com/office/word/2010/wordprocessingShape" mc:Ignorable="w14 w15 w16se w16cid w16 w16cex w16sdtdh wp14">
+  <w:abstractNum w:abstractNumId="0" w15:restartNumberingAfterBreak="0">
+    <w:nsid w:val="6137412F"/>
+    <w:multiLevelType w:val="hybridMultilevel"/>
+    <w:tmpl w:val="35D200E0"/>
+    <w:lvl w:ilvl="0" w:tplc="0D8E7CA4">
+      <w:start w:val="1"/>
+      <w:numFmt w:val="decimal"/>
+      <w:lvlText w:val="%1．"/>
+      <w:lvlJc w:val="left"/>
+      <w:pPr>
+        <w:ind w:left="760" w:hanging="360"/>
+      </w:pPr>
+      <w:rPr>
+        <w:rFonts w:hint="default"/>
+      </w:rPr>
+    </w:lvl>
+    <w:lvl w:ilvl="1" w:tplc="04090019" w:tentative="1">
+      <w:start w:val="1"/>
+      <w:numFmt w:val="lowerLetter"/>
+      <w:lvlText w:val="%2)"/>
+      <w:lvlJc w:val="left"/>
+      <w:pPr>
+        <w:ind w:left="1280" w:hanging="440"/>
+      </w:pPr>
+    </w:lvl>
+    <w:lvl w:ilvl="2" w:tplc="0409001B" w:tentative="1">
+      <w:start w:val="1"/>
+      <w:numFmt w:val="lowerRoman"/>
+      <w:lvlText w:val="%3."/>
+      <w:lvlJc w:val="right"/>
+      <w:pPr>
+        <w:ind w:left="1720" w:hanging="440"/>
+      </w:pPr>
+    </w:lvl>
+    <w:lvl w:ilvl="3" w:tplc="0409000F" w:tentative="1">
+      <w:start w:val="1"/>
+      <w:numFmt w:val="decimal"/>
+      <w:lvlText w:val="%4."/>
+      <w:lvlJc w:val="left"/>
+      <w:pPr>
+        <w:ind w:left="2160" w:hanging="440"/>
+      </w:pPr>
+    </w:lvl>
+    <w:lvl w:ilvl="4" w:tplc="04090019" w:tentative="1">
+      <w:start w:val="1"/>
+      <w:numFmt w:val="lowerLetter"/>
+      <w:lvlText w:val="%5)"/>
+      <w:lvlJc w:val="left"/>
+      <w:pPr>
+        <w:ind w:left="2600" w:hanging="440"/>
+      </w:pPr>
+    </w:lvl>
+    <w:lvl w:ilvl="5" w:tplc="0409001B" w:tentative="1">
+      <w:start w:val="1"/>
+      <w:numFmt w:val="lowerRoman"/>
+      <w:lvlText w:val="%6."/>
+      <w:lvlJc w:val="right"/>
+      <w:pPr>
+        <w:ind w:left="3040" w:hanging="440"/>
+      </w:pPr>
+    </w:lvl>
+    <w:lvl w:ilvl="6" w:tplc="0409000F" w:tentative="1">
+      <w:start w:val="1"/>
+      <w:numFmt w:val="decimal"/>
+      <w:lvlText w:val="%7."/>
+      <w:lvlJc w:val="left"/>
+      <w:pPr>
+        <w:ind w:left="3480" w:hanging="440"/>
+      </w:pPr>
+    </w:lvl>
+    <w:lvl w:ilvl="7" w:tplc="04090019" w:tentative="1">
+      <w:start w:val="1"/>
+      <w:numFmt w:val="lowerLetter"/>
+      <w:lvlText w:val="%8)"/>
+      <w:lvlJc w:val="left"/>
+      <w:pPr>
+        <w:ind w:left="3920" w:hanging="440"/>
+      </w:pPr>
+    </w:lvl>
+    <w:lvl w:ilvl="8" w:tplc="0409001B" w:tentative="1">
+      <w:start w:val="1"/>
+      <w:numFmt w:val="lowerRoman"/>
+      <w:lvlText w:val="%9."/>
+      <w:lvlJc w:val="right"/>
+      <w:pPr>
+        <w:ind w:left="4360" w:hanging="440"/>
+      </w:pPr>
+    </w:lvl>
+  </w:abstractNum>
+  <w:num w:numId="1" w16cid:durableId="71435026">
+    <w:abstractNumId w:val="0"/>
+  </w:num>
+</w:numbering>
 </file>
 
 <file path=word/styles.xml><?xml version="1.0" encoding="utf-8"?>
